--- a/documentation/L3-Simulaiton-Logik.docx
+++ b/documentation/L3-Simulaiton-Logik.docx
@@ -10,7 +10,7 @@
           <w:sz w:val="32"/>
           <w:szCs w:val="32"/>
           <w:u w:val="single"/>
-          <w:lang w:val="de-DE"/>
+          <w:lang w:val="en-US"/>
         </w:rPr>
       </w:pPr>
       <w:r>
@@ -20,11 +20,10 @@
           <w:sz w:val="32"/>
           <w:szCs w:val="32"/>
           <w:u w:val="single"/>
-          <w:lang w:val="de-DE"/>
-        </w:rPr>
-        <w:t xml:space="preserve">L3-Simulation </w:t>
-      </w:r>
-      <w:proofErr w:type="spellStart"/>
+          <w:lang w:val="en-US"/>
+        </w:rPr>
+        <w:t>L3-</w:t>
+      </w:r>
       <w:r>
         <w:rPr>
           <w:b/>
@@ -32,23 +31,21 @@
           <w:sz w:val="32"/>
           <w:szCs w:val="32"/>
           <w:u w:val="single"/>
-          <w:lang w:val="de-DE"/>
-        </w:rPr>
-        <w:t>Logic</w:t>
-      </w:r>
-      <w:proofErr w:type="spellEnd"/>
-    </w:p>
-    <w:p>
-      <w:pPr>
+          <w:lang w:val="en-US"/>
+        </w:rPr>
+        <w:t>B</w:t>
+      </w:r>
+      <w:r>
         <w:rPr>
           <w:b/>
           <w:bCs/>
           <w:sz w:val="32"/>
           <w:szCs w:val="32"/>
           <w:u w:val="single"/>
-          <w:lang w:val="de-DE"/>
-        </w:rPr>
-      </w:pPr>
+          <w:lang w:val="en-US"/>
+        </w:rPr>
+        <w:t>acktest-Engine-Documentation</w:t>
+      </w:r>
     </w:p>
     <w:p>
       <w:pPr>
@@ -58,20 +55,21 @@
           <w:sz w:val="32"/>
           <w:szCs w:val="32"/>
           <w:u w:val="single"/>
-          <w:lang w:val="de-DE"/>
-        </w:rPr>
-      </w:pPr>
-      <w:r>
+          <w:lang w:val="en-US"/>
+        </w:rPr>
+      </w:pPr>
+    </w:p>
+    <w:p>
+      <w:pPr>
         <w:rPr>
           <w:b/>
           <w:bCs/>
           <w:sz w:val="32"/>
           <w:szCs w:val="32"/>
           <w:u w:val="single"/>
-          <w:lang w:val="de-DE"/>
-        </w:rPr>
-        <w:t>A.</w:t>
-      </w:r>
+          <w:lang w:val="en-US"/>
+        </w:rPr>
+      </w:pPr>
       <w:r>
         <w:rPr>
           <w:b/>
@@ -79,56 +77,45 @@
           <w:sz w:val="32"/>
           <w:szCs w:val="32"/>
           <w:u w:val="single"/>
-          <w:lang w:val="de-DE"/>
-        </w:rPr>
-        <w:t xml:space="preserve"> </w:t>
-      </w:r>
-      <w:r>
-        <w:rPr>
-          <w:b/>
-          <w:bCs/>
-          <w:sz w:val="32"/>
-          <w:szCs w:val="32"/>
-          <w:u w:val="single"/>
-          <w:lang w:val="de-DE"/>
-        </w:rPr>
-        <w:t>Backtest Engine</w:t>
-      </w:r>
-    </w:p>
-    <w:p>
-      <w:pPr>
-        <w:rPr>
-          <w:lang w:val="de-DE"/>
-        </w:rPr>
-      </w:pPr>
-    </w:p>
-    <w:p>
-      <w:pPr>
-        <w:rPr>
-          <w:b/>
-          <w:bCs/>
-          <w:lang w:val="de-DE"/>
-        </w:rPr>
-      </w:pPr>
-    </w:p>
-    <w:p>
-      <w:pPr>
-        <w:rPr>
-          <w:b/>
-          <w:bCs/>
-          <w:sz w:val="32"/>
-          <w:szCs w:val="32"/>
-          <w:lang w:val="de-DE"/>
-        </w:rPr>
-      </w:pPr>
-      <w:proofErr w:type="spellStart"/>
-      <w:r>
-        <w:rPr>
-          <w:b/>
-          <w:bCs/>
-          <w:sz w:val="32"/>
-          <w:szCs w:val="32"/>
-          <w:lang w:val="de-DE"/>
+          <w:lang w:val="en-US"/>
+        </w:rPr>
+        <w:t>A. Backtest Engine</w:t>
+      </w:r>
+    </w:p>
+    <w:p>
+      <w:pPr>
+        <w:rPr>
+          <w:lang w:val="en-US"/>
+        </w:rPr>
+      </w:pPr>
+    </w:p>
+    <w:p>
+      <w:pPr>
+        <w:rPr>
+          <w:b/>
+          <w:bCs/>
+          <w:lang w:val="en-US"/>
+        </w:rPr>
+      </w:pPr>
+    </w:p>
+    <w:p>
+      <w:pPr>
+        <w:rPr>
+          <w:b/>
+          <w:bCs/>
+          <w:sz w:val="32"/>
+          <w:szCs w:val="32"/>
+          <w:lang w:val="en-US"/>
+        </w:rPr>
+      </w:pPr>
+      <w:proofErr w:type="spellStart"/>
+      <w:r>
+        <w:rPr>
+          <w:b/>
+          <w:bCs/>
+          <w:sz w:val="32"/>
+          <w:szCs w:val="32"/>
+          <w:lang w:val="en-US"/>
         </w:rPr>
         <w:t>MarketInterface</w:t>
       </w:r>
@@ -139,7 +126,7 @@
           <w:bCs/>
           <w:sz w:val="32"/>
           <w:szCs w:val="32"/>
-          <w:lang w:val="de-DE"/>
+          <w:lang w:val="en-US"/>
         </w:rPr>
         <w:t xml:space="preserve"> Class:</w:t>
       </w:r>
@@ -149,7 +136,7 @@
         <w:rPr>
           <w:b/>
           <w:bCs/>
-          <w:lang w:val="de-DE"/>
+          <w:lang w:val="en-US"/>
         </w:rPr>
       </w:pPr>
     </w:p>
@@ -731,13 +718,7 @@
         <w:rPr>
           <w:lang w:val="en-US"/>
         </w:rPr>
-        <w:t xml:space="preserve">add order </w:t>
-      </w:r>
-      <w:r>
-        <w:rPr>
-          <w:lang w:val="en-US"/>
-        </w:rPr>
-        <w:t>to internal state, treat as historic order</w:t>
+        <w:t>add order to internal state, treat as historic order</w:t>
       </w:r>
     </w:p>
     <w:p>
@@ -2366,15 +2347,7 @@
           <w:szCs w:val="32"/>
           <w:lang w:val="en-US"/>
         </w:rPr>
-        <w:t xml:space="preserve">Change dictionary keys of </w:t>
-      </w:r>
-      <w:r>
-        <w:rPr>
-          <w:sz w:val="32"/>
-          <w:szCs w:val="32"/>
-          <w:lang w:val="en-US"/>
-        </w:rPr>
-        <w:t>messages</w:t>
+        <w:t>Change dictionary keys of messages</w:t>
       </w:r>
     </w:p>
     <w:p>
